--- a/Documents/PROG1180WBS_-_Assignment_4-_Bits_N_Bytes.docx
+++ b/Documents/PROG1180WBS_-_Assignment_4-_Bits_N_Bytes.docx
@@ -1,6 +1,6 @@
 
 <file path=word/document.xml><?xml version="1.0" encoding="utf-8"?>
-<w:document xmlns:wpc="http://schemas.microsoft.com/office/word/2010/wordprocessingCanvas" xmlns:cx="http://schemas.microsoft.com/office/drawing/2014/chartex" xmlns:cx1="http://schemas.microsoft.com/office/drawing/2015/9/8/chartex" xmlns:cx2="http://schemas.microsoft.com/office/drawing/2015/10/21/chartex" xmlns:cx3="http://schemas.microsoft.com/office/drawing/2016/5/9/chartex" xmlns:cx4="http://schemas.microsoft.com/office/drawing/2016/5/10/chartex" xmlns:cx5="http://schemas.microsoft.com/office/drawing/2016/5/11/chartex" xmlns:cx6="http://schemas.microsoft.com/office/drawing/2016/5/12/chartex" xmlns:cx7="http://schemas.microsoft.com/office/drawing/2016/5/13/chartex" xmlns:cx8="http://schemas.microsoft.com/office/drawing/2016/5/14/chartex" xmlns:mc="http://schemas.openxmlformats.org/markup-compatibility/2006" xmlns:aink="http://schemas.microsoft.com/office/drawing/2016/ink" xmlns:am3d="http://schemas.microsoft.com/office/drawing/2017/model3d" xmlns:o="urn:schemas-microsoft-com:office:office" xmlns:r="http://schemas.openxmlformats.org/officeDocument/2006/relationships" xmlns:m="http://schemas.openxmlformats.org/officeDocument/2006/math" xmlns:v="urn:schemas-microsoft-com:vml" xmlns:wp14="http://schemas.microsoft.com/office/word/2010/wordprocessingDrawing" xmlns:wp="http://schemas.openxmlformats.org/drawingml/2006/wordprocessingDrawing" xmlns:w10="urn:schemas-microsoft-com:office:word" xmlns:w="http://schemas.openxmlformats.org/wordprocessingml/2006/main" xmlns:w14="http://schemas.microsoft.com/office/word/2010/wordml" xmlns:w15="http://schemas.microsoft.com/office/word/2012/wordml" xmlns:w16cid="http://schemas.microsoft.com/office/word/2016/wordml/cid" xmlns:w16se="http://schemas.microsoft.com/office/word/2015/wordml/symex" xmlns:wpg="http://schemas.microsoft.com/office/word/2010/wordprocessingGroup" xmlns:wpi="http://schemas.microsoft.com/office/word/2010/wordprocessingInk" xmlns:wne="http://schemas.microsoft.com/office/word/2006/wordml" xmlns:wps="http://schemas.microsoft.com/office/word/2010/wordprocessingShape" mc:Ignorable="w14 w15 w16se w16cid wp14">
+<w:document xmlns:wpc="http://schemas.microsoft.com/office/word/2010/wordprocessingCanvas" xmlns:cx="http://schemas.microsoft.com/office/drawing/2014/chartex" xmlns:cx1="http://schemas.microsoft.com/office/drawing/2015/9/8/chartex" xmlns:mc="http://schemas.openxmlformats.org/markup-compatibility/2006" xmlns:o="urn:schemas-microsoft-com:office:office" xmlns:r="http://schemas.openxmlformats.org/officeDocument/2006/relationships" xmlns:m="http://schemas.openxmlformats.org/officeDocument/2006/math" xmlns:v="urn:schemas-microsoft-com:vml" xmlns:wp14="http://schemas.microsoft.com/office/word/2010/wordprocessingDrawing" xmlns:wp="http://schemas.openxmlformats.org/drawingml/2006/wordprocessingDrawing" xmlns:w10="urn:schemas-microsoft-com:office:word" xmlns:w="http://schemas.openxmlformats.org/wordprocessingml/2006/main" xmlns:w14="http://schemas.microsoft.com/office/word/2010/wordml" xmlns:w15="http://schemas.microsoft.com/office/word/2012/wordml" xmlns:w16se="http://schemas.microsoft.com/office/word/2015/wordml/symex" xmlns:wpg="http://schemas.microsoft.com/office/word/2010/wordprocessingGroup" xmlns:wpi="http://schemas.microsoft.com/office/word/2010/wordprocessingInk" xmlns:wne="http://schemas.microsoft.com/office/word/2006/wordml" xmlns:wps="http://schemas.microsoft.com/office/word/2010/wordprocessingShape" mc:Ignorable="w14 w15 w16se wp14">
   <w:body>
     <w:p>
       <w:pPr>
@@ -154,8 +154,6 @@
         </w:rPr>
         <w:t>8:30am</w:t>
       </w:r>
-      <w:bookmarkStart w:id="0" w:name="_GoBack"/>
-      <w:bookmarkEnd w:id="0"/>
     </w:p>
     <w:p>
       <w:pPr>
@@ -287,7 +285,6 @@
         </w:rPr>
         <w:t>th</w:t>
       </w:r>
-      <w:proofErr w:type="gramStart"/>
       <w:r>
         <w:rPr>
           <w:i/>
@@ -296,7 +293,6 @@
         </w:rPr>
         <w:t xml:space="preserve"> 2018</w:t>
       </w:r>
-      <w:proofErr w:type="gramEnd"/>
       <w:r>
         <w:rPr>
           <w:i/>
@@ -607,7 +603,14 @@
                 <w:i/>
                 <w:szCs w:val="28"/>
               </w:rPr>
-              <w:t>November 28</w:t>
+              <w:t>November 2</w:t>
+            </w:r>
+            <w:r>
+              <w:rPr>
+                <w:i/>
+                <w:szCs w:val="28"/>
+              </w:rPr>
+              <w:t>3</w:t>
             </w:r>
             <w:r>
               <w:rPr>
@@ -615,7 +618,7 @@
                 <w:szCs w:val="28"/>
                 <w:vertAlign w:val="superscript"/>
               </w:rPr>
-              <w:t>th</w:t>
+              <w:t>rd</w:t>
             </w:r>
             <w:r>
               <w:rPr>
@@ -705,10 +708,7 @@
           </w:tcPr>
           <w:p>
             <w:r>
-              <w:t>HTML</w:t>
-            </w:r>
-            <w:r>
-              <w:t xml:space="preserve"> for the following pages:</w:t>
+              <w:t>HTML for the following pages:</w:t>
             </w:r>
           </w:p>
           <w:p>
@@ -783,6 +783,7 @@
               <w:t>High Level Manager</w:t>
             </w:r>
           </w:p>
+          <w:p/>
         </w:tc>
         <w:tc>
           <w:tcPr>
@@ -794,7 +795,14 @@
                 <w:i/>
                 <w:szCs w:val="28"/>
               </w:rPr>
-              <w:t>November 28</w:t>
+              <w:t>November 2</w:t>
+            </w:r>
+            <w:r>
+              <w:rPr>
+                <w:i/>
+                <w:szCs w:val="28"/>
+              </w:rPr>
+              <w:t>3</w:t>
             </w:r>
             <w:r>
               <w:rPr>
@@ -802,7 +810,7 @@
                 <w:szCs w:val="28"/>
                 <w:vertAlign w:val="superscript"/>
               </w:rPr>
-              <w:t>th</w:t>
+              <w:t>rd</w:t>
             </w:r>
             <w:r>
               <w:rPr>
@@ -892,10 +900,7 @@
           </w:tcPr>
           <w:p>
             <w:r>
-              <w:t>Bootstrap</w:t>
-            </w:r>
-            <w:r>
-              <w:t xml:space="preserve"> for the following pages:</w:t>
+              <w:t>Bootstrap for the following pages:</w:t>
             </w:r>
           </w:p>
           <w:p>
@@ -981,7 +986,14 @@
                 <w:i/>
                 <w:szCs w:val="28"/>
               </w:rPr>
-              <w:t>November 28</w:t>
+              <w:t>November 2</w:t>
+            </w:r>
+            <w:r>
+              <w:rPr>
+                <w:i/>
+                <w:szCs w:val="28"/>
+              </w:rPr>
+              <w:t>3</w:t>
             </w:r>
             <w:r>
               <w:rPr>
@@ -989,7 +1001,7 @@
                 <w:szCs w:val="28"/>
                 <w:vertAlign w:val="superscript"/>
               </w:rPr>
-              <w:t>th</w:t>
+              <w:t>rd</w:t>
             </w:r>
             <w:r>
               <w:rPr>
@@ -1161,6 +1173,7 @@
               <w:t>High Level Manager</w:t>
             </w:r>
           </w:p>
+          <w:p/>
         </w:tc>
         <w:tc>
           <w:tcPr>
@@ -1172,7 +1185,14 @@
                 <w:i/>
                 <w:szCs w:val="28"/>
               </w:rPr>
-              <w:t>November 28</w:t>
+              <w:t>November 2</w:t>
+            </w:r>
+            <w:r>
+              <w:rPr>
+                <w:i/>
+                <w:szCs w:val="28"/>
+              </w:rPr>
+              <w:t>3</w:t>
             </w:r>
             <w:r>
               <w:rPr>
@@ -1180,7 +1200,7 @@
                 <w:szCs w:val="28"/>
                 <w:vertAlign w:val="superscript"/>
               </w:rPr>
-              <w:t>th</w:t>
+              <w:t>rd</w:t>
             </w:r>
             <w:r>
               <w:rPr>
@@ -1253,19 +1273,59 @@
           <w:tcPr>
             <w:tcW w:w="1250" w:type="pct"/>
           </w:tcPr>
-          <w:p/>
-        </w:tc>
-        <w:tc>
-          <w:tcPr>
-            <w:tcW w:w="1250" w:type="pct"/>
-          </w:tcPr>
-          <w:p/>
-        </w:tc>
-        <w:tc>
-          <w:tcPr>
-            <w:tcW w:w="1250" w:type="pct"/>
-          </w:tcPr>
-          <w:p/>
+          <w:p>
+            <w:r>
+              <w:t>Sebastian van der Est</w:t>
+            </w:r>
+          </w:p>
+        </w:tc>
+        <w:tc>
+          <w:tcPr>
+            <w:tcW w:w="1250" w:type="pct"/>
+          </w:tcPr>
+          <w:p>
+            <w:r>
+              <w:t>Database and Security</w:t>
+            </w:r>
+            <w:bookmarkStart w:id="0" w:name="_GoBack"/>
+            <w:bookmarkEnd w:id="0"/>
+          </w:p>
+        </w:tc>
+        <w:tc>
+          <w:tcPr>
+            <w:tcW w:w="1250" w:type="pct"/>
+          </w:tcPr>
+          <w:p>
+            <w:r>
+              <w:rPr>
+                <w:i/>
+                <w:szCs w:val="28"/>
+              </w:rPr>
+              <w:t>November 2</w:t>
+            </w:r>
+            <w:r>
+              <w:rPr>
+                <w:i/>
+                <w:szCs w:val="28"/>
+              </w:rPr>
+              <w:t>3</w:t>
+            </w:r>
+            <w:r>
+              <w:rPr>
+                <w:i/>
+                <w:szCs w:val="28"/>
+                <w:vertAlign w:val="superscript"/>
+              </w:rPr>
+              <w:t>rd</w:t>
+            </w:r>
+            <w:r>
+              <w:rPr>
+                <w:i/>
+                <w:szCs w:val="28"/>
+              </w:rPr>
+              <w:t xml:space="preserve"> 2018</w:t>
+            </w:r>
+          </w:p>
         </w:tc>
         <w:tc>
           <w:tcPr>
@@ -1411,7 +1471,7 @@
 </file>
 
 <file path=word/endnotes.xml><?xml version="1.0" encoding="utf-8"?>
-<w:endnotes xmlns:wpc="http://schemas.microsoft.com/office/word/2010/wordprocessingCanvas" xmlns:cx="http://schemas.microsoft.com/office/drawing/2014/chartex" xmlns:cx1="http://schemas.microsoft.com/office/drawing/2015/9/8/chartex" xmlns:cx2="http://schemas.microsoft.com/office/drawing/2015/10/21/chartex" xmlns:cx3="http://schemas.microsoft.com/office/drawing/2016/5/9/chartex" xmlns:cx4="http://schemas.microsoft.com/office/drawing/2016/5/10/chartex" xmlns:cx5="http://schemas.microsoft.com/office/drawing/2016/5/11/chartex" xmlns:cx6="http://schemas.microsoft.com/office/drawing/2016/5/12/chartex" xmlns:cx7="http://schemas.microsoft.com/office/drawing/2016/5/13/chartex" xmlns:cx8="http://schemas.microsoft.com/office/drawing/2016/5/14/chartex" xmlns:mc="http://schemas.openxmlformats.org/markup-compatibility/2006" xmlns:aink="http://schemas.microsoft.com/office/drawing/2016/ink" xmlns:am3d="http://schemas.microsoft.com/office/drawing/2017/model3d" xmlns:o="urn:schemas-microsoft-com:office:office" xmlns:r="http://schemas.openxmlformats.org/officeDocument/2006/relationships" xmlns:m="http://schemas.openxmlformats.org/officeDocument/2006/math" xmlns:v="urn:schemas-microsoft-com:vml" xmlns:wp14="http://schemas.microsoft.com/office/word/2010/wordprocessingDrawing" xmlns:wp="http://schemas.openxmlformats.org/drawingml/2006/wordprocessingDrawing" xmlns:w10="urn:schemas-microsoft-com:office:word" xmlns:w="http://schemas.openxmlformats.org/wordprocessingml/2006/main" xmlns:w14="http://schemas.microsoft.com/office/word/2010/wordml" xmlns:w15="http://schemas.microsoft.com/office/word/2012/wordml" xmlns:w16cid="http://schemas.microsoft.com/office/word/2016/wordml/cid" xmlns:w16se="http://schemas.microsoft.com/office/word/2015/wordml/symex" xmlns:wpg="http://schemas.microsoft.com/office/word/2010/wordprocessingGroup" xmlns:wpi="http://schemas.microsoft.com/office/word/2010/wordprocessingInk" xmlns:wne="http://schemas.microsoft.com/office/word/2006/wordml" xmlns:wps="http://schemas.microsoft.com/office/word/2010/wordprocessingShape" mc:Ignorable="w14 w15 w16se w16cid wp14">
+<w:endnotes xmlns:wpc="http://schemas.microsoft.com/office/word/2010/wordprocessingCanvas" xmlns:cx="http://schemas.microsoft.com/office/drawing/2014/chartex" xmlns:cx1="http://schemas.microsoft.com/office/drawing/2015/9/8/chartex" xmlns:mc="http://schemas.openxmlformats.org/markup-compatibility/2006" xmlns:o="urn:schemas-microsoft-com:office:office" xmlns:r="http://schemas.openxmlformats.org/officeDocument/2006/relationships" xmlns:m="http://schemas.openxmlformats.org/officeDocument/2006/math" xmlns:v="urn:schemas-microsoft-com:vml" xmlns:wp14="http://schemas.microsoft.com/office/word/2010/wordprocessingDrawing" xmlns:wp="http://schemas.openxmlformats.org/drawingml/2006/wordprocessingDrawing" xmlns:w10="urn:schemas-microsoft-com:office:word" xmlns:w="http://schemas.openxmlformats.org/wordprocessingml/2006/main" xmlns:w14="http://schemas.microsoft.com/office/word/2010/wordml" xmlns:w15="http://schemas.microsoft.com/office/word/2012/wordml" xmlns:w16se="http://schemas.microsoft.com/office/word/2015/wordml/symex" xmlns:wpg="http://schemas.microsoft.com/office/word/2010/wordprocessingGroup" xmlns:wpi="http://schemas.microsoft.com/office/word/2010/wordprocessingInk" xmlns:wne="http://schemas.microsoft.com/office/word/2006/wordml" xmlns:wps="http://schemas.microsoft.com/office/word/2010/wordprocessingShape" mc:Ignorable="w14 w15 w16se wp14">
   <w:endnote w:type="separator" w:id="-1">
     <w:p>
       <w:pPr>
@@ -1436,7 +1496,7 @@
 </file>
 
 <file path=word/footnotes.xml><?xml version="1.0" encoding="utf-8"?>
-<w:footnotes xmlns:wpc="http://schemas.microsoft.com/office/word/2010/wordprocessingCanvas" xmlns:cx="http://schemas.microsoft.com/office/drawing/2014/chartex" xmlns:cx1="http://schemas.microsoft.com/office/drawing/2015/9/8/chartex" xmlns:cx2="http://schemas.microsoft.com/office/drawing/2015/10/21/chartex" xmlns:cx3="http://schemas.microsoft.com/office/drawing/2016/5/9/chartex" xmlns:cx4="http://schemas.microsoft.com/office/drawing/2016/5/10/chartex" xmlns:cx5="http://schemas.microsoft.com/office/drawing/2016/5/11/chartex" xmlns:cx6="http://schemas.microsoft.com/office/drawing/2016/5/12/chartex" xmlns:cx7="http://schemas.microsoft.com/office/drawing/2016/5/13/chartex" xmlns:cx8="http://schemas.microsoft.com/office/drawing/2016/5/14/chartex" xmlns:mc="http://schemas.openxmlformats.org/markup-compatibility/2006" xmlns:aink="http://schemas.microsoft.com/office/drawing/2016/ink" xmlns:am3d="http://schemas.microsoft.com/office/drawing/2017/model3d" xmlns:o="urn:schemas-microsoft-com:office:office" xmlns:r="http://schemas.openxmlformats.org/officeDocument/2006/relationships" xmlns:m="http://schemas.openxmlformats.org/officeDocument/2006/math" xmlns:v="urn:schemas-microsoft-com:vml" xmlns:wp14="http://schemas.microsoft.com/office/word/2010/wordprocessingDrawing" xmlns:wp="http://schemas.openxmlformats.org/drawingml/2006/wordprocessingDrawing" xmlns:w10="urn:schemas-microsoft-com:office:word" xmlns:w="http://schemas.openxmlformats.org/wordprocessingml/2006/main" xmlns:w14="http://schemas.microsoft.com/office/word/2010/wordml" xmlns:w15="http://schemas.microsoft.com/office/word/2012/wordml" xmlns:w16cid="http://schemas.microsoft.com/office/word/2016/wordml/cid" xmlns:w16se="http://schemas.microsoft.com/office/word/2015/wordml/symex" xmlns:wpg="http://schemas.microsoft.com/office/word/2010/wordprocessingGroup" xmlns:wpi="http://schemas.microsoft.com/office/word/2010/wordprocessingInk" xmlns:wne="http://schemas.microsoft.com/office/word/2006/wordml" xmlns:wps="http://schemas.microsoft.com/office/word/2010/wordprocessingShape" mc:Ignorable="w14 w15 w16se w16cid wp14">
+<w:footnotes xmlns:wpc="http://schemas.microsoft.com/office/word/2010/wordprocessingCanvas" xmlns:cx="http://schemas.microsoft.com/office/drawing/2014/chartex" xmlns:cx1="http://schemas.microsoft.com/office/drawing/2015/9/8/chartex" xmlns:mc="http://schemas.openxmlformats.org/markup-compatibility/2006" xmlns:o="urn:schemas-microsoft-com:office:office" xmlns:r="http://schemas.openxmlformats.org/officeDocument/2006/relationships" xmlns:m="http://schemas.openxmlformats.org/officeDocument/2006/math" xmlns:v="urn:schemas-microsoft-com:vml" xmlns:wp14="http://schemas.microsoft.com/office/word/2010/wordprocessingDrawing" xmlns:wp="http://schemas.openxmlformats.org/drawingml/2006/wordprocessingDrawing" xmlns:w10="urn:schemas-microsoft-com:office:word" xmlns:w="http://schemas.openxmlformats.org/wordprocessingml/2006/main" xmlns:w14="http://schemas.microsoft.com/office/word/2010/wordml" xmlns:w15="http://schemas.microsoft.com/office/word/2012/wordml" xmlns:w16se="http://schemas.microsoft.com/office/word/2015/wordml/symex" xmlns:wpg="http://schemas.microsoft.com/office/word/2010/wordprocessingGroup" xmlns:wpi="http://schemas.microsoft.com/office/word/2010/wordprocessingInk" xmlns:wne="http://schemas.microsoft.com/office/word/2006/wordml" xmlns:wps="http://schemas.microsoft.com/office/word/2010/wordprocessingShape" mc:Ignorable="w14 w15 w16se wp14">
   <w:footnote w:type="separator" w:id="-1">
     <w:p>
       <w:pPr>
@@ -1461,7 +1521,7 @@
 </file>
 
 <file path=word/header1.xml><?xml version="1.0" encoding="utf-8"?>
-<w:hdr xmlns:wpc="http://schemas.microsoft.com/office/word/2010/wordprocessingCanvas" xmlns:cx="http://schemas.microsoft.com/office/drawing/2014/chartex" xmlns:cx1="http://schemas.microsoft.com/office/drawing/2015/9/8/chartex" xmlns:cx2="http://schemas.microsoft.com/office/drawing/2015/10/21/chartex" xmlns:cx3="http://schemas.microsoft.com/office/drawing/2016/5/9/chartex" xmlns:cx4="http://schemas.microsoft.com/office/drawing/2016/5/10/chartex" xmlns:cx5="http://schemas.microsoft.com/office/drawing/2016/5/11/chartex" xmlns:cx6="http://schemas.microsoft.com/office/drawing/2016/5/12/chartex" xmlns:cx7="http://schemas.microsoft.com/office/drawing/2016/5/13/chartex" xmlns:cx8="http://schemas.microsoft.com/office/drawing/2016/5/14/chartex" xmlns:mc="http://schemas.openxmlformats.org/markup-compatibility/2006" xmlns:aink="http://schemas.microsoft.com/office/drawing/2016/ink" xmlns:am3d="http://schemas.microsoft.com/office/drawing/2017/model3d" xmlns:o="urn:schemas-microsoft-com:office:office" xmlns:r="http://schemas.openxmlformats.org/officeDocument/2006/relationships" xmlns:m="http://schemas.openxmlformats.org/officeDocument/2006/math" xmlns:v="urn:schemas-microsoft-com:vml" xmlns:wp14="http://schemas.microsoft.com/office/word/2010/wordprocessingDrawing" xmlns:wp="http://schemas.openxmlformats.org/drawingml/2006/wordprocessingDrawing" xmlns:w10="urn:schemas-microsoft-com:office:word" xmlns:w="http://schemas.openxmlformats.org/wordprocessingml/2006/main" xmlns:w14="http://schemas.microsoft.com/office/word/2010/wordml" xmlns:w15="http://schemas.microsoft.com/office/word/2012/wordml" xmlns:w16cid="http://schemas.microsoft.com/office/word/2016/wordml/cid" xmlns:w16se="http://schemas.microsoft.com/office/word/2015/wordml/symex" xmlns:wpg="http://schemas.microsoft.com/office/word/2010/wordprocessingGroup" xmlns:wpi="http://schemas.microsoft.com/office/word/2010/wordprocessingInk" xmlns:wne="http://schemas.microsoft.com/office/word/2006/wordml" xmlns:wps="http://schemas.microsoft.com/office/word/2010/wordprocessingShape" mc:Ignorable="w14 w15 w16se w16cid wp14">
+<w:hdr xmlns:wpc="http://schemas.microsoft.com/office/word/2010/wordprocessingCanvas" xmlns:cx="http://schemas.microsoft.com/office/drawing/2014/chartex" xmlns:cx1="http://schemas.microsoft.com/office/drawing/2015/9/8/chartex" xmlns:mc="http://schemas.openxmlformats.org/markup-compatibility/2006" xmlns:o="urn:schemas-microsoft-com:office:office" xmlns:r="http://schemas.openxmlformats.org/officeDocument/2006/relationships" xmlns:m="http://schemas.openxmlformats.org/officeDocument/2006/math" xmlns:v="urn:schemas-microsoft-com:vml" xmlns:wp14="http://schemas.microsoft.com/office/word/2010/wordprocessingDrawing" xmlns:wp="http://schemas.openxmlformats.org/drawingml/2006/wordprocessingDrawing" xmlns:w10="urn:schemas-microsoft-com:office:word" xmlns:w="http://schemas.openxmlformats.org/wordprocessingml/2006/main" xmlns:w14="http://schemas.microsoft.com/office/word/2010/wordml" xmlns:w15="http://schemas.microsoft.com/office/word/2012/wordml" xmlns:w16se="http://schemas.microsoft.com/office/word/2015/wordml/symex" xmlns:wpg="http://schemas.microsoft.com/office/word/2010/wordprocessingGroup" xmlns:wpi="http://schemas.microsoft.com/office/word/2010/wordprocessingInk" xmlns:wne="http://schemas.microsoft.com/office/word/2006/wordml" xmlns:wps="http://schemas.microsoft.com/office/word/2010/wordprocessingShape" mc:Ignorable="w14 w15 w16se wp14">
   <w:p>
     <w:pPr>
       <w:pStyle w:val="Header"/>
@@ -1497,7 +1557,7 @@
 </file>
 
 <file path=word/numbering.xml><?xml version="1.0" encoding="utf-8"?>
-<w:numbering xmlns:wpc="http://schemas.microsoft.com/office/word/2010/wordprocessingCanvas" xmlns:cx="http://schemas.microsoft.com/office/drawing/2014/chartex" xmlns:cx1="http://schemas.microsoft.com/office/drawing/2015/9/8/chartex" xmlns:cx2="http://schemas.microsoft.com/office/drawing/2015/10/21/chartex" xmlns:cx3="http://schemas.microsoft.com/office/drawing/2016/5/9/chartex" xmlns:cx4="http://schemas.microsoft.com/office/drawing/2016/5/10/chartex" xmlns:cx5="http://schemas.microsoft.com/office/drawing/2016/5/11/chartex" xmlns:cx6="http://schemas.microsoft.com/office/drawing/2016/5/12/chartex" xmlns:cx7="http://schemas.microsoft.com/office/drawing/2016/5/13/chartex" xmlns:cx8="http://schemas.microsoft.com/office/drawing/2016/5/14/chartex" xmlns:mc="http://schemas.openxmlformats.org/markup-compatibility/2006" xmlns:aink="http://schemas.microsoft.com/office/drawing/2016/ink" xmlns:am3d="http://schemas.microsoft.com/office/drawing/2017/model3d" xmlns:o="urn:schemas-microsoft-com:office:office" xmlns:r="http://schemas.openxmlformats.org/officeDocument/2006/relationships" xmlns:m="http://schemas.openxmlformats.org/officeDocument/2006/math" xmlns:v="urn:schemas-microsoft-com:vml" xmlns:wp14="http://schemas.microsoft.com/office/word/2010/wordprocessingDrawing" xmlns:wp="http://schemas.openxmlformats.org/drawingml/2006/wordprocessingDrawing" xmlns:w10="urn:schemas-microsoft-com:office:word" xmlns:w="http://schemas.openxmlformats.org/wordprocessingml/2006/main" xmlns:w14="http://schemas.microsoft.com/office/word/2010/wordml" xmlns:w15="http://schemas.microsoft.com/office/word/2012/wordml" xmlns:w16cid="http://schemas.microsoft.com/office/word/2016/wordml/cid" xmlns:w16se="http://schemas.microsoft.com/office/word/2015/wordml/symex" xmlns:wpg="http://schemas.microsoft.com/office/word/2010/wordprocessingGroup" xmlns:wpi="http://schemas.microsoft.com/office/word/2010/wordprocessingInk" xmlns:wne="http://schemas.microsoft.com/office/word/2006/wordml" xmlns:wps="http://schemas.microsoft.com/office/word/2010/wordprocessingShape" mc:Ignorable="w14 w15 w16se w16cid wp14">
+<w:numbering xmlns:wpc="http://schemas.microsoft.com/office/word/2010/wordprocessingCanvas" xmlns:cx="http://schemas.microsoft.com/office/drawing/2014/chartex" xmlns:cx1="http://schemas.microsoft.com/office/drawing/2015/9/8/chartex" xmlns:mc="http://schemas.openxmlformats.org/markup-compatibility/2006" xmlns:o="urn:schemas-microsoft-com:office:office" xmlns:r="http://schemas.openxmlformats.org/officeDocument/2006/relationships" xmlns:m="http://schemas.openxmlformats.org/officeDocument/2006/math" xmlns:v="urn:schemas-microsoft-com:vml" xmlns:wp14="http://schemas.microsoft.com/office/word/2010/wordprocessingDrawing" xmlns:wp="http://schemas.openxmlformats.org/drawingml/2006/wordprocessingDrawing" xmlns:w10="urn:schemas-microsoft-com:office:word" xmlns:w="http://schemas.openxmlformats.org/wordprocessingml/2006/main" xmlns:w14="http://schemas.microsoft.com/office/word/2010/wordml" xmlns:w15="http://schemas.microsoft.com/office/word/2012/wordml" xmlns:w16se="http://schemas.microsoft.com/office/word/2015/wordml/symex" xmlns:wpg="http://schemas.microsoft.com/office/word/2010/wordprocessingGroup" xmlns:wpi="http://schemas.microsoft.com/office/word/2010/wordprocessingInk" xmlns:wne="http://schemas.microsoft.com/office/word/2006/wordml" xmlns:wps="http://schemas.microsoft.com/office/word/2010/wordprocessingShape" mc:Ignorable="w14 w15 w16se wp14">
   <w:abstractNum w:abstractNumId="0" w15:restartNumberingAfterBreak="0">
     <w:nsid w:val="28D1251E"/>
     <w:multiLevelType w:val="hybridMultilevel"/>
@@ -1618,7 +1678,7 @@
 </file>
 
 <file path=word/styles.xml><?xml version="1.0" encoding="utf-8"?>
-<w:styles xmlns:mc="http://schemas.openxmlformats.org/markup-compatibility/2006" xmlns:r="http://schemas.openxmlformats.org/officeDocument/2006/relationships" xmlns:w="http://schemas.openxmlformats.org/wordprocessingml/2006/main" xmlns:w14="http://schemas.microsoft.com/office/word/2010/wordml" xmlns:w15="http://schemas.microsoft.com/office/word/2012/wordml" xmlns:w16cid="http://schemas.microsoft.com/office/word/2016/wordml/cid" xmlns:w16se="http://schemas.microsoft.com/office/word/2015/wordml/symex" mc:Ignorable="w14 w15 w16se w16cid">
+<w:styles xmlns:mc="http://schemas.openxmlformats.org/markup-compatibility/2006" xmlns:r="http://schemas.openxmlformats.org/officeDocument/2006/relationships" xmlns:w="http://schemas.openxmlformats.org/wordprocessingml/2006/main" xmlns:w14="http://schemas.microsoft.com/office/word/2010/wordml" xmlns:w15="http://schemas.microsoft.com/office/word/2012/wordml" xmlns:w16se="http://schemas.microsoft.com/office/word/2015/wordml/symex" mc:Ignorable="w14 w15 w16se">
   <w:docDefaults>
     <w:rPrDefault>
       <w:rPr>
@@ -1634,7 +1694,7 @@
       </w:pPr>
     </w:pPrDefault>
   </w:docDefaults>
-  <w:latentStyles w:defLockedState="0" w:defUIPriority="99" w:defSemiHidden="0" w:defUnhideWhenUsed="0" w:defQFormat="0" w:count="375">
+  <w:latentStyles w:defLockedState="0" w:defUIPriority="99" w:defSemiHidden="0" w:defUnhideWhenUsed="0" w:defQFormat="0" w:count="371">
     <w:lsdException w:name="Normal" w:uiPriority="0" w:qFormat="1"/>
     <w:lsdException w:name="heading 1" w:uiPriority="9" w:qFormat="1"/>
     <w:lsdException w:name="heading 2" w:semiHidden="1" w:uiPriority="9" w:unhideWhenUsed="1" w:qFormat="1"/>
@@ -2006,10 +2066,6 @@
     <w:lsdException w:name="List Table 5 Dark Accent 6" w:uiPriority="50"/>
     <w:lsdException w:name="List Table 6 Colorful Accent 6" w:uiPriority="51"/>
     <w:lsdException w:name="List Table 7 Colorful Accent 6" w:uiPriority="52"/>
-    <w:lsdException w:name="Mention" w:semiHidden="1" w:unhideWhenUsed="1"/>
-    <w:lsdException w:name="Smart Hyperlink" w:semiHidden="1" w:unhideWhenUsed="1"/>
-    <w:lsdException w:name="Hashtag" w:semiHidden="1" w:unhideWhenUsed="1"/>
-    <w:lsdException w:name="Unresolved Mention" w:semiHidden="1" w:unhideWhenUsed="1"/>
   </w:latentStyles>
   <w:style w:type="paragraph" w:default="1" w:styleId="Normal">
     <w:name w:val="Normal"/>

--- a/Documents/PROG1180WBS_-_Assignment_4-_Bits_N_Bytes.docx
+++ b/Documents/PROG1180WBS_-_Assignment_4-_Bits_N_Bytes.docx
@@ -186,61 +186,7 @@
           <w:sz w:val="28"/>
           <w:szCs w:val="28"/>
         </w:rPr>
-        <w:t xml:space="preserve">Ryan Chrysler, </w:t>
-      </w:r>
-      <w:proofErr w:type="spellStart"/>
-      <w:r>
-        <w:rPr>
-          <w:i/>
-          <w:sz w:val="28"/>
-          <w:szCs w:val="28"/>
-        </w:rPr>
-        <w:t>Kanghyun</w:t>
-      </w:r>
-      <w:proofErr w:type="spellEnd"/>
-      <w:r>
-        <w:rPr>
-          <w:i/>
-          <w:sz w:val="28"/>
-          <w:szCs w:val="28"/>
-        </w:rPr>
-        <w:t xml:space="preserve"> Jo, Kevin </w:t>
-      </w:r>
-      <w:proofErr w:type="spellStart"/>
-      <w:r>
-        <w:rPr>
-          <w:i/>
-          <w:sz w:val="28"/>
-          <w:szCs w:val="28"/>
-        </w:rPr>
-        <w:t>McGrinder</w:t>
-      </w:r>
-      <w:proofErr w:type="spellEnd"/>
-      <w:r>
-        <w:rPr>
-          <w:i/>
-          <w:sz w:val="28"/>
-          <w:szCs w:val="28"/>
-        </w:rPr>
-        <w:t xml:space="preserve">, </w:t>
-      </w:r>
-      <w:proofErr w:type="spellStart"/>
-      <w:r>
-        <w:rPr>
-          <w:i/>
-          <w:sz w:val="28"/>
-          <w:szCs w:val="28"/>
-        </w:rPr>
-        <w:t>Yorguin</w:t>
-      </w:r>
-      <w:proofErr w:type="spellEnd"/>
-      <w:r>
-        <w:rPr>
-          <w:i/>
-          <w:sz w:val="28"/>
-          <w:szCs w:val="28"/>
-        </w:rPr>
-        <w:t xml:space="preserve"> Murillo.</w:t>
+        <w:t>Ryan Chrysler, Kanghyun Jo, Kevin McGrinder, Yorguin Murillo.</w:t>
       </w:r>
     </w:p>
     <w:p>
@@ -274,8 +220,10 @@
           <w:sz w:val="28"/>
           <w:szCs w:val="28"/>
         </w:rPr>
-        <w:t>November 28</w:t>
-      </w:r>
+        <w:t>November 23</w:t>
+      </w:r>
+      <w:bookmarkStart w:id="0" w:name="_GoBack"/>
+      <w:bookmarkEnd w:id="0"/>
       <w:r>
         <w:rPr>
           <w:i/>
@@ -692,13 +640,8 @@
             <w:tcW w:w="1250" w:type="pct"/>
           </w:tcPr>
           <w:p>
-            <w:proofErr w:type="spellStart"/>
-            <w:r>
-              <w:t>Kanghyun</w:t>
-            </w:r>
-            <w:proofErr w:type="spellEnd"/>
-            <w:r>
-              <w:t xml:space="preserve"> Jo</w:t>
+            <w:r>
+              <w:t>Kanghyun Jo</w:t>
             </w:r>
           </w:p>
         </w:tc>
@@ -885,13 +828,8 @@
           </w:tcPr>
           <w:p>
             <w:r>
-              <w:t xml:space="preserve">Kevin </w:t>
-            </w:r>
-            <w:proofErr w:type="spellStart"/>
-            <w:r>
-              <w:t>McGrinder</w:t>
-            </w:r>
-            <w:proofErr w:type="spellEnd"/>
+              <w:t>Kevin McGrinder</w:t>
+            </w:r>
           </w:p>
         </w:tc>
         <w:tc>
@@ -1075,20 +1013,12 @@
             <w:tcW w:w="1250" w:type="pct"/>
           </w:tcPr>
           <w:p>
-            <w:proofErr w:type="spellStart"/>
             <w:r>
               <w:rPr>
                 <w:szCs w:val="28"/>
               </w:rPr>
               <w:lastRenderedPageBreak/>
-              <w:t>Yorguin</w:t>
-            </w:r>
-            <w:proofErr w:type="spellEnd"/>
-            <w:r>
-              <w:rPr>
-                <w:szCs w:val="28"/>
-              </w:rPr>
-              <w:t xml:space="preserve"> Murillo</w:t>
+              <w:t>Yorguin Murillo</w:t>
             </w:r>
           </w:p>
         </w:tc>
@@ -1287,8 +1217,6 @@
             <w:r>
               <w:t>Database and Security</w:t>
             </w:r>
-            <w:bookmarkStart w:id="0" w:name="_GoBack"/>
-            <w:bookmarkEnd w:id="0"/>
           </w:p>
         </w:tc>
         <w:tc>
